--- a/Haileybury初中部照片墙 实现方案v1.docx
+++ b/Haileybury初中部照片墙 实现方案v1.docx
@@ -27,7 +27,6 @@
         </w:rPr>
         <w:t xml:space="preserve">    </w:t>
       </w:r>
-      <w:proofErr w:type="spellStart"/>
       <w:r>
         <w:rPr>
           <w:sz w:val="32"/>
@@ -41,16 +40,15 @@
           <w:sz w:val="32"/>
           <w:szCs w:val="32"/>
         </w:rPr>
-        <w:t>aileybury</w:t>
-      </w:r>
-      <w:proofErr w:type="spellEnd"/>
+        <w:t>aileybury初中部照片墙</w:t>
+      </w:r>
       <w:r>
         <w:rPr>
           <w:rFonts w:hint="eastAsia"/>
           <w:sz w:val="32"/>
           <w:szCs w:val="32"/>
         </w:rPr>
-        <w:t>初中部照片墙</w:t>
+        <w:t xml:space="preserve"> </w:t>
       </w:r>
       <w:r>
         <w:rPr>
@@ -58,7 +56,7 @@
           <w:sz w:val="32"/>
           <w:szCs w:val="32"/>
         </w:rPr>
-        <w:t xml:space="preserve"> 实现方案</w:t>
+        <w:t>开发文档</w:t>
       </w:r>
     </w:p>
     <w:p/>
@@ -97,14 +95,37 @@
         <w:tab/>
         <w:t>上传照片与文本</w:t>
       </w:r>
-    </w:p>
-    <w:p>
-      <w:r>
-        <w:rPr>
-          <w:rFonts w:hint="eastAsia"/>
-        </w:rPr>
-        <w:tab/>
-        <w:t>自动生成展示照片</w:t>
+      <w:r>
+        <w:t>(</w:t>
+      </w:r>
+      <w:r>
+        <w:rPr>
+          <w:rFonts w:hint="eastAsia"/>
+        </w:rPr>
+        <w:t>未来版本</w:t>
+      </w:r>
+      <w:r>
+        <w:t>)</w:t>
+      </w:r>
+    </w:p>
+    <w:p>
+      <w:r>
+        <w:rPr>
+          <w:rFonts w:hint="eastAsia"/>
+        </w:rPr>
+        <w:tab/>
+      </w:r>
+      <w:r>
+        <w:rPr>
+          <w:rFonts w:hint="eastAsia"/>
+        </w:rPr>
+        <w:t>按照活动</w:t>
+      </w:r>
+      <w:r>
+        <w:rPr>
+          <w:rFonts w:hint="eastAsia"/>
+        </w:rPr>
+        <w:t>展示照片</w:t>
       </w:r>
     </w:p>
     <w:p>
@@ -136,7 +157,6 @@
         </w:rPr>
         <w:t>程序实现：</w:t>
       </w:r>
-      <w:proofErr w:type="spellStart"/>
       <w:r>
         <w:rPr>
           <w:szCs w:val="21"/>
@@ -150,7 +170,6 @@
         </w:rPr>
         <w:t>ucycore</w:t>
       </w:r>
-      <w:proofErr w:type="spellEnd"/>
       <w:r>
         <w:rPr>
           <w:szCs w:val="21"/>
@@ -168,53 +187,761 @@
         <w:rPr>
           <w:szCs w:val="21"/>
         </w:rPr>
+        <w:t xml:space="preserve"> JasonC</w:t>
+      </w:r>
+    </w:p>
+    <w:p>
+      <w:pPr>
+        <w:rPr>
+          <w:szCs w:val="21"/>
+        </w:rPr>
+      </w:pPr>
+      <w:r>
+        <w:rPr>
+          <w:rFonts w:hint="eastAsia"/>
+          <w:szCs w:val="21"/>
+        </w:rPr>
+        <w:t>方案版本：</w:t>
+      </w:r>
+      <w:r>
+        <w:rPr>
+          <w:rFonts w:hint="eastAsia"/>
+          <w:szCs w:val="21"/>
+        </w:rPr>
+        <w:t>V1.1</w:t>
+      </w:r>
+    </w:p>
+    <w:p>
+      <w:r>
+        <w:rPr>
+          <w:rFonts w:hint="eastAsia"/>
+        </w:rPr>
+        <w:t>方案创建时间：</w:t>
+      </w:r>
+      <w:r>
+        <w:rPr>
+          <w:rFonts w:hint="eastAsia"/>
+        </w:rPr>
+        <w:t>2019</w:t>
+      </w:r>
+      <w:r>
+        <w:t>.3.13</w:t>
+      </w:r>
+    </w:p>
+    <w:p>
+      <w:pPr>
+        <w:rPr>
+          <w:rFonts w:hint="eastAsia"/>
+        </w:rPr>
+      </w:pPr>
+      <w:r>
+        <w:rPr>
+          <w:rFonts w:hint="eastAsia"/>
+        </w:rPr>
+        <w:t>方案更新时间：</w:t>
+      </w:r>
+      <w:r>
+        <w:t>2019.3.15</w:t>
+      </w:r>
+    </w:p>
+    <w:p>
+      <w:pPr>
+        <w:rPr>
+          <w:rFonts w:hint="eastAsia"/>
+        </w:rPr>
+      </w:pPr>
+      <w:r>
+        <w:rPr>
+          <w:rFonts w:hint="eastAsia"/>
+        </w:rPr>
+        <w:lastRenderedPageBreak/>
+        <w:t>程序目录</w:t>
+      </w:r>
+      <w:r>
+        <w:rPr>
+          <w:rFonts w:hint="eastAsia"/>
+        </w:rPr>
+        <w:t>：</w:t>
+      </w:r>
+    </w:p>
+    <w:p>
+      <w:pPr>
+        <w:rPr>
+          <w:rFonts w:hint="eastAsia"/>
+        </w:rPr>
+      </w:pPr>
+    </w:p>
+    <w:p>
+      <w:pPr>
+        <w:rPr>
+          <w:rFonts w:hint="eastAsia"/>
+        </w:rPr>
+      </w:pPr>
+      <w:r>
+        <w:rPr>
+          <w:rFonts w:hint="eastAsia"/>
+        </w:rPr>
+        <w:t>hlby</w:t>
+      </w:r>
+      <w:r>
+        <w:t>_web</w:t>
+      </w:r>
+      <w:r>
+        <w:tab/>
+      </w:r>
+      <w:r>
+        <w:tab/>
+        <w:t>#</w:t>
+      </w:r>
+      <w:r>
+        <w:rPr>
+          <w:rFonts w:hint="eastAsia"/>
+        </w:rPr>
+        <w:t>项目名称</w:t>
+      </w:r>
+    </w:p>
+    <w:p>
+      <w:pPr>
+        <w:rPr>
+          <w:rFonts w:hint="eastAsia"/>
+        </w:rPr>
+      </w:pPr>
+      <w:r>
+        <w:tab/>
+        <w:t>|</w:t>
+      </w:r>
+      <w:r>
+        <w:rPr>
+          <w:rFonts w:hint="eastAsia"/>
+        </w:rPr>
+        <w:t>—</w:t>
+      </w:r>
+      <w:r>
+        <w:t xml:space="preserve">app </w:t>
+      </w:r>
+      <w:r>
+        <w:rPr>
+          <w:rFonts w:hint="eastAsia"/>
+        </w:rPr>
+        <w:tab/>
+      </w:r>
+      <w:r>
+        <w:rPr>
+          <w:rFonts w:hint="eastAsia"/>
+        </w:rPr>
+        <w:tab/>
+        <w:t>#程序包</w:t>
+      </w:r>
+    </w:p>
+    <w:p>
+      <w:pPr>
+        <w:rPr>
+          <w:rFonts w:hint="eastAsia"/>
+        </w:rPr>
+      </w:pPr>
+      <w:r>
+        <w:tab/>
+      </w:r>
+      <w:r>
+        <w:tab/>
+      </w:r>
+      <w:r>
+        <w:t>|</w:t>
+      </w:r>
+      <w:r>
+        <w:rPr>
+          <w:rFonts w:hint="eastAsia"/>
+        </w:rPr>
+        <w:t>—</w:t>
+      </w:r>
+      <w:r>
+        <w:t>static</w:t>
+      </w:r>
+      <w:r>
+        <w:rPr>
+          <w:rFonts w:hint="eastAsia"/>
+        </w:rPr>
+        <w:tab/>
+      </w:r>
+      <w:r>
+        <w:rPr>
+          <w:rFonts w:hint="eastAsia"/>
+        </w:rPr>
+        <w:tab/>
+        <w:t>#静态文件</w:t>
+      </w:r>
+    </w:p>
+    <w:p>
+      <w:pPr>
+        <w:rPr>
+          <w:rFonts w:hint="eastAsia"/>
+        </w:rPr>
+      </w:pPr>
+      <w:r>
+        <w:tab/>
+      </w:r>
+      <w:r>
+        <w:tab/>
+      </w:r>
+      <w:r>
+        <w:tab/>
+      </w:r>
+      <w:r>
+        <w:tab/>
+      </w:r>
+      <w:r>
+        <w:t>|</w:t>
+      </w:r>
+      <w:r>
+        <w:rPr>
+          <w:rFonts w:hint="eastAsia"/>
+        </w:rPr>
+        <w:t>—</w:t>
+      </w:r>
+      <w:r>
+        <w:t>mainbase</w:t>
+      </w:r>
+      <w:r>
+        <w:rPr>
+          <w:rFonts w:hint="eastAsia"/>
+        </w:rPr>
         <w:t xml:space="preserve"> </w:t>
       </w:r>
-      <w:proofErr w:type="spellStart"/>
-      <w:r>
-        <w:rPr>
-          <w:szCs w:val="21"/>
-        </w:rPr>
-        <w:t>JasonC</w:t>
-      </w:r>
-      <w:proofErr w:type="spellEnd"/>
-    </w:p>
-    <w:p>
-      <w:pPr>
-        <w:rPr>
-          <w:szCs w:val="21"/>
-        </w:rPr>
-      </w:pPr>
-      <w:r>
-        <w:rPr>
-          <w:rFonts w:hint="eastAsia"/>
-          <w:szCs w:val="21"/>
-        </w:rPr>
-        <w:t>方案版本：V1.0</w:t>
-      </w:r>
-    </w:p>
-    <w:p>
-      <w:r>
-        <w:rPr>
-          <w:rFonts w:hint="eastAsia"/>
-        </w:rPr>
-        <w:t>方案创建时间：</w:t>
-      </w:r>
-    </w:p>
-    <w:p>
-      <w:r>
-        <w:rPr>
-          <w:rFonts w:hint="eastAsia"/>
-        </w:rPr>
-        <w:t>方案更新时间：</w:t>
-      </w:r>
-    </w:p>
-    <w:p>
-      <w:r>
-        <w:rPr>
-          <w:rFonts w:hint="eastAsia"/>
-        </w:rPr>
-        <w:lastRenderedPageBreak/>
+      <w:r>
+        <w:rPr>
+          <w:rFonts w:hint="eastAsia"/>
+        </w:rPr>
+        <w:tab/>
+        <w:t>#主模版</w:t>
+      </w:r>
+    </w:p>
+    <w:p>
+      <w:pPr>
+        <w:rPr>
+          <w:rFonts w:hint="eastAsia"/>
+        </w:rPr>
+      </w:pPr>
+      <w:r>
+        <w:tab/>
+      </w:r>
+      <w:r>
+        <w:tab/>
+      </w:r>
+      <w:r>
+        <w:tab/>
+      </w:r>
+      <w:r>
+        <w:tab/>
+      </w:r>
+      <w:r>
+        <w:t>|</w:t>
+      </w:r>
+      <w:r>
+        <w:rPr>
+          <w:rFonts w:hint="eastAsia"/>
+        </w:rPr>
+        <w:t>—</w:t>
+      </w:r>
+      <w:r>
+        <w:t>sbase</w:t>
+      </w:r>
+      <w:r>
+        <w:rPr>
+          <w:rFonts w:hint="eastAsia"/>
+        </w:rPr>
+        <w:tab/>
+      </w:r>
+      <w:r>
+        <w:rPr>
+          <w:rFonts w:hint="eastAsia"/>
+        </w:rPr>
+        <w:tab/>
+        <w:t>#子模版</w:t>
+      </w:r>
+    </w:p>
+    <w:p>
+      <w:r>
+        <w:tab/>
+      </w:r>
+      <w:r>
+        <w:tab/>
+      </w:r>
+      <w:r>
+        <w:tab/>
+      </w:r>
+      <w:r>
+        <w:tab/>
+        <w:t>………</w:t>
+      </w:r>
+    </w:p>
+    <w:p>
+      <w:pPr>
+        <w:rPr>
+          <w:rFonts w:hint="eastAsia"/>
+        </w:rPr>
+      </w:pPr>
+      <w:r>
+        <w:tab/>
+      </w:r>
+      <w:r>
+        <w:tab/>
+      </w:r>
+      <w:r>
+        <w:t>|</w:t>
+      </w:r>
+      <w:r>
+        <w:rPr>
+          <w:rFonts w:hint="eastAsia"/>
+        </w:rPr>
+        <w:t>—</w:t>
+      </w:r>
+      <w:r>
+        <w:t>templates</w:t>
+      </w:r>
+      <w:r>
+        <w:rPr>
+          <w:rFonts w:hint="eastAsia"/>
+        </w:rPr>
+        <w:t xml:space="preserve"> </w:t>
+      </w:r>
+      <w:r>
+        <w:rPr>
+          <w:rFonts w:hint="eastAsia"/>
+        </w:rPr>
+        <w:tab/>
+        <w:t>#</w:t>
+      </w:r>
+      <w:r>
+        <w:rPr>
+          <w:rFonts w:hint="eastAsia"/>
+        </w:rPr>
+        <w:t>动态文件目录</w:t>
+      </w:r>
+    </w:p>
+    <w:p>
+      <w:pPr>
+        <w:rPr>
+          <w:rFonts w:hint="eastAsia"/>
+        </w:rPr>
+      </w:pPr>
+      <w:r>
+        <w:tab/>
+      </w:r>
+      <w:r>
+        <w:tab/>
+      </w:r>
+      <w:r>
+        <w:tab/>
+      </w:r>
+      <w:r>
+        <w:tab/>
+      </w:r>
+      <w:r>
+        <w:t>|</w:t>
+      </w:r>
+      <w:r>
+        <w:rPr>
+          <w:rFonts w:hint="eastAsia"/>
+        </w:rPr>
+        <w:t>—</w:t>
+      </w:r>
+      <w:r>
+        <w:t>login.html</w:t>
+      </w:r>
+      <w:r>
+        <w:rPr>
+          <w:rFonts w:hint="eastAsia"/>
+        </w:rPr>
+        <w:t xml:space="preserve">  </w:t>
+      </w:r>
+      <w:r>
+        <w:rPr>
+          <w:rFonts w:hint="eastAsia"/>
+        </w:rPr>
+        <w:tab/>
+        <w:t>#登陆html</w:t>
+      </w:r>
+    </w:p>
+    <w:p>
+      <w:r>
+        <w:tab/>
+      </w:r>
+      <w:r>
+        <w:tab/>
+      </w:r>
+      <w:r>
+        <w:tab/>
+      </w:r>
+      <w:r>
+        <w:tab/>
+        <w:t>………</w:t>
+      </w:r>
+    </w:p>
+    <w:p>
+      <w:pPr>
+        <w:rPr>
+          <w:rFonts w:hint="eastAsia"/>
+        </w:rPr>
+      </w:pPr>
+      <w:r>
+        <w:tab/>
+      </w:r>
+      <w:r>
+        <w:tab/>
+      </w:r>
+      <w:r>
+        <w:t>|</w:t>
+      </w:r>
+      <w:r>
+        <w:rPr>
+          <w:rFonts w:hint="eastAsia"/>
+        </w:rPr>
+        <w:t>—</w:t>
+      </w:r>
+      <w:r>
+        <w:t>__init__.py</w:t>
+      </w:r>
+    </w:p>
+    <w:p>
+      <w:pPr>
+        <w:rPr>
+          <w:rFonts w:hint="eastAsia"/>
+        </w:rPr>
+      </w:pPr>
+      <w:r>
+        <w:tab/>
+      </w:r>
+      <w:r>
+        <w:tab/>
+      </w:r>
+      <w:r>
+        <w:t>|</w:t>
+      </w:r>
+      <w:r>
+        <w:rPr>
+          <w:rFonts w:hint="eastAsia"/>
+        </w:rPr>
+        <w:t>—</w:t>
+      </w:r>
+      <w:r>
+        <w:t>main.py</w:t>
+      </w:r>
+      <w:r>
+        <w:rPr>
+          <w:rFonts w:hint="eastAsia"/>
+        </w:rPr>
+        <w:tab/>
+      </w:r>
+      <w:r>
+        <w:rPr>
+          <w:rFonts w:hint="eastAsia"/>
+        </w:rPr>
+        <w:tab/>
+        <w:t>#主程序</w:t>
+      </w:r>
+    </w:p>
+    <w:p>
+      <w:pPr>
+        <w:rPr>
+          <w:rFonts w:hint="eastAsia"/>
+        </w:rPr>
+      </w:pPr>
+      <w:r>
+        <w:tab/>
+      </w:r>
+      <w:r>
+        <w:tab/>
+      </w:r>
+      <w:r>
+        <w:t>|</w:t>
+      </w:r>
+      <w:r>
+        <w:rPr>
+          <w:rFonts w:hint="eastAsia"/>
+        </w:rPr>
+        <w:t>—</w:t>
+      </w:r>
+      <w:r>
+        <w:t>models.py</w:t>
+      </w:r>
+      <w:r>
+        <w:rPr>
+          <w:rFonts w:hint="eastAsia"/>
+        </w:rPr>
+        <w:tab/>
+        <w:t>#模块</w:t>
+      </w:r>
+    </w:p>
+    <w:p>
+      <w:pPr>
+        <w:rPr>
+          <w:rFonts w:hint="eastAsia"/>
+        </w:rPr>
+      </w:pPr>
+      <w:r>
+        <w:tab/>
+      </w:r>
+      <w:r>
+        <w:tab/>
+      </w:r>
+      <w:r>
+        <w:t>|</w:t>
+      </w:r>
+      <w:r>
+        <w:rPr>
+          <w:rFonts w:hint="eastAsia"/>
+        </w:rPr>
+        <w:t>—</w:t>
+      </w:r>
+      <w:r>
+        <w:t>make.py</w:t>
+      </w:r>
+      <w:r>
+        <w:rPr>
+          <w:rFonts w:hint="eastAsia"/>
+        </w:rPr>
+        <w:tab/>
+      </w:r>
+      <w:r>
+        <w:rPr>
+          <w:rFonts w:hint="eastAsia"/>
+        </w:rPr>
+        <w:tab/>
+        <w:t>#辅助函数</w:t>
+      </w:r>
+    </w:p>
+    <w:p>
+      <w:pPr>
+        <w:rPr>
+          <w:rFonts w:hint="eastAsia"/>
+        </w:rPr>
+      </w:pPr>
+      <w:r>
+        <w:tab/>
+      </w:r>
+      <w:r>
+        <w:t>|</w:t>
+      </w:r>
+      <w:r>
+        <w:rPr>
+          <w:rFonts w:hint="eastAsia"/>
+        </w:rPr>
+        <w:t>—</w:t>
+      </w:r>
+      <w:r>
+        <w:t>old</w:t>
+      </w:r>
+      <w:r>
+        <w:rPr>
+          <w:rFonts w:hint="eastAsia"/>
+        </w:rPr>
+        <w:tab/>
+      </w:r>
+      <w:r>
+        <w:rPr>
+          <w:rFonts w:hint="eastAsia"/>
+        </w:rPr>
+        <w:tab/>
+        <w:t>#老的版本保存</w:t>
+      </w:r>
+    </w:p>
+    <w:p>
+      <w:pPr>
+        <w:rPr>
+          <w:rFonts w:hint="eastAsia"/>
+        </w:rPr>
+      </w:pPr>
+      <w:r>
+        <w:tab/>
+      </w:r>
+      <w:r>
+        <w:t>|</w:t>
+      </w:r>
+      <w:r>
+        <w:rPr>
+          <w:rFonts w:hint="eastAsia"/>
+        </w:rPr>
+        <w:t>—</w:t>
+      </w:r>
+      <w:r>
+        <w:t>tests</w:t>
+      </w:r>
+      <w:r>
+        <w:rPr>
+          <w:rFonts w:hint="eastAsia"/>
+        </w:rPr>
+        <w:tab/>
+      </w:r>
+      <w:r>
+        <w:rPr>
+          <w:rFonts w:hint="eastAsia"/>
+        </w:rPr>
+        <w:tab/>
+        <w:t>#测试代码</w:t>
+      </w:r>
+    </w:p>
+    <w:p>
+      <w:pPr>
+        <w:rPr>
+          <w:rFonts w:hint="eastAsia"/>
+        </w:rPr>
+      </w:pPr>
+      <w:r>
+        <w:tab/>
+      </w:r>
+      <w:r>
+        <w:t>|</w:t>
+      </w:r>
+      <w:r>
+        <w:rPr>
+          <w:rFonts w:hint="eastAsia"/>
+        </w:rPr>
+        <w:t>—</w:t>
+      </w:r>
+      <w:r>
+        <w:t>venv</w:t>
+      </w:r>
+      <w:r>
+        <w:rPr>
+          <w:rFonts w:hint="eastAsia"/>
+        </w:rPr>
+        <w:tab/>
+      </w:r>
+      <w:r>
+        <w:rPr>
+          <w:rFonts w:hint="eastAsia"/>
+        </w:rPr>
+        <w:tab/>
+        <w:t>#程序环境</w:t>
+      </w:r>
+    </w:p>
+    <w:p>
+      <w:pPr>
+        <w:rPr>
+          <w:rFonts w:hint="eastAsia"/>
+        </w:rPr>
+      </w:pPr>
+    </w:p>
+    <w:p/>
+    <w:p/>
+    <w:p/>
+    <w:p>
+      <w:pPr>
+        <w:rPr>
+          <w:rFonts w:hint="eastAsia"/>
+        </w:rPr>
+      </w:pPr>
+      <w:r>
+        <w:rPr>
+          <w:rFonts w:hint="eastAsia"/>
+        </w:rPr>
+        <w:t>程序目录详解：</w:t>
+      </w:r>
+    </w:p>
+    <w:p>
+      <w:pPr>
+        <w:rPr>
+          <w:rFonts w:hint="eastAsia"/>
+        </w:rPr>
+      </w:pPr>
+      <w:r>
+        <w:rPr>
+          <w:rFonts w:hint="eastAsia"/>
+        </w:rPr>
+        <w:tab/>
+        <w:t>static 存放各种静态资源例如</w:t>
+      </w:r>
+      <w:r>
+        <w:rPr>
+          <w:rFonts w:hint="eastAsia"/>
+        </w:rPr>
+        <w:t xml:space="preserve"> 照片，css js等</w:t>
+      </w:r>
+    </w:p>
+    <w:p>
+      <w:pPr>
+        <w:rPr>
+          <w:rFonts w:hint="eastAsia"/>
+        </w:rPr>
+      </w:pPr>
+      <w:r>
+        <w:rPr>
+          <w:rFonts w:hint="eastAsia"/>
+        </w:rPr>
+        <w:tab/>
+      </w:r>
+      <w:r>
+        <w:t>templates</w:t>
+      </w:r>
+      <w:r>
+        <w:rPr>
+          <w:rFonts w:hint="eastAsia"/>
+        </w:rPr>
+        <w:t xml:space="preserve"> 存放动态的jinja2 的html模版，例如登陆的可视化界面</w:t>
+      </w:r>
+    </w:p>
+    <w:p>
+      <w:pPr>
+        <w:rPr>
+          <w:rFonts w:hint="eastAsia"/>
+        </w:rPr>
+      </w:pPr>
+      <w:r>
+        <w:rPr>
+          <w:rFonts w:hint="eastAsia"/>
+        </w:rPr>
+        <w:tab/>
+        <w:t>main</w:t>
+      </w:r>
+      <w:r>
+        <w:t xml:space="preserve">.py </w:t>
+      </w:r>
+      <w:r>
+        <w:rPr>
+          <w:rFonts w:hint="eastAsia"/>
+        </w:rPr>
+        <w:t>主程序 整个web程序的核心，由于项目较小所以使用</w:t>
+      </w:r>
+    </w:p>
+    <w:p>
+      <w:pPr>
+        <w:ind w:firstLine="420"/>
+        <w:rPr>
+          <w:rFonts w:hint="eastAsia"/>
+        </w:rPr>
+      </w:pPr>
+      <w:r>
+        <w:rPr>
+          <w:rFonts w:hint="eastAsia"/>
+        </w:rPr>
+        <w:t>一个大型源码文件来保存</w:t>
+      </w:r>
+    </w:p>
+    <w:p>
+      <w:pPr>
+        <w:rPr>
+          <w:rFonts w:hint="eastAsia"/>
+        </w:rPr>
+      </w:pPr>
+      <w:r>
+        <w:rPr>
+          <w:rFonts w:hint="eastAsia"/>
+        </w:rPr>
+        <w:tab/>
+      </w:r>
+    </w:p>
+    <w:p>
+      <w:pPr>
+        <w:rPr>
+          <w:rFonts w:hint="eastAsia"/>
+        </w:rPr>
+      </w:pPr>
+    </w:p>
+    <w:p>
+      <w:r>
+        <w:rPr>
+          <w:rFonts w:hint="eastAsia"/>
+        </w:rPr>
         <w:t>数据库类型：SQLite</w:t>
       </w:r>
       <w:r>
@@ -253,13 +980,17 @@
         <w:t>act</w:t>
       </w:r>
       <w:r>
-        <w:t xml:space="preserve"> , </w:t>
-      </w:r>
-      <w:proofErr w:type="spellStart"/>
-      <w:r>
-        <w:t>photx</w:t>
-      </w:r>
-      <w:proofErr w:type="spellEnd"/>
+        <w:t xml:space="preserve"> , p</w:t>
+      </w:r>
+      <w:r>
+        <w:t>otx</w:t>
+      </w:r>
+      <w:r>
+        <w:rPr>
+          <w:rFonts w:hint="eastAsia"/>
+        </w:rPr>
+        <w:t>s</w:t>
+      </w:r>
     </w:p>
     <w:p>
       <w:r>
@@ -308,28 +1039,10 @@
           <w:rFonts w:hint="eastAsia"/>
         </w:rPr>
         <w:tab/>
-      </w:r>
-      <w:proofErr w:type="spellStart"/>
-      <w:r>
-        <w:rPr>
-          <w:rFonts w:hint="eastAsia"/>
-        </w:rPr>
-        <w:t>photx</w:t>
-      </w:r>
-      <w:proofErr w:type="spellEnd"/>
-      <w:r>
-        <w:rPr>
-          <w:rFonts w:hint="eastAsia"/>
-        </w:rPr>
-        <w:t xml:space="preserve"> 用于存储照片以及照片上面的详细内容</w:t>
-      </w:r>
-    </w:p>
-    <w:p>
-      <w:pPr>
-        <w:rPr>
-          <w:rFonts w:hint="eastAsia"/>
-        </w:rPr>
-      </w:pPr>
+        <w:t>photx 用于存储照片以及照片上面的详细内容</w:t>
+      </w:r>
+    </w:p>
+    <w:p>
       <w:r>
         <w:tab/>
         <w:t xml:space="preserve">users </w:t>
@@ -342,53 +1055,15 @@
       </w:r>
     </w:p>
     <w:p>
-      <w:pPr>
-        <w:rPr>
-          <w:rFonts w:hint="eastAsia"/>
-        </w:rPr>
-      </w:pPr>
-      <w:r>
-        <w:rPr>
-          <w:rFonts w:hint="eastAsia"/>
-        </w:rPr>
-        <w:tab/>
-        <w:t>act表将id作为主键，</w:t>
-      </w:r>
-      <w:proofErr w:type="spellStart"/>
-      <w:r>
-        <w:rPr>
-          <w:rFonts w:hint="eastAsia"/>
-        </w:rPr>
-        <w:t>photx</w:t>
-      </w:r>
-      <w:proofErr w:type="spellEnd"/>
-      <w:r>
-        <w:rPr>
-          <w:rFonts w:hint="eastAsia"/>
-        </w:rPr>
-        <w:t>表关联到act中的id列使用</w:t>
-      </w:r>
-      <w:proofErr w:type="spellStart"/>
-      <w:r>
-        <w:rPr>
-          <w:rFonts w:hint="eastAsia"/>
-        </w:rPr>
-        <w:t>act_id</w:t>
-      </w:r>
-      <w:proofErr w:type="spellEnd"/>
-      <w:r>
-        <w:rPr>
-          <w:rFonts w:hint="eastAsia"/>
-        </w:rPr>
-        <w:t>作为外键</w:t>
-      </w:r>
-    </w:p>
-    <w:p>
-      <w:pPr>
-        <w:rPr>
-          <w:rFonts w:hint="eastAsia"/>
-        </w:rPr>
-      </w:pPr>
+      <w:r>
+        <w:rPr>
+          <w:rFonts w:hint="eastAsia"/>
+        </w:rPr>
+        <w:tab/>
+        <w:t>act表将id作为主键，photx表关联到act中的id列使用act_id作为外键</w:t>
+      </w:r>
+    </w:p>
+    <w:p>
       <w:r>
         <w:rPr>
           <w:rFonts w:hint="eastAsia"/>
@@ -397,125 +1072,87 @@
         <w:t>可以在act活动中查询相关的照片以及文本</w:t>
       </w:r>
     </w:p>
-    <w:p>
-      <w:pPr>
-        <w:rPr>
-          <w:rFonts w:hint="eastAsia"/>
-        </w:rPr>
-      </w:pPr>
-    </w:p>
-    <w:p>
-      <w:pPr>
-        <w:rPr>
-          <w:rFonts w:hint="eastAsia"/>
-        </w:rPr>
-      </w:pPr>
-      <w:proofErr w:type="spellStart"/>
-      <w:r>
-        <w:rPr>
-          <w:rFonts w:hint="eastAsia"/>
-        </w:rPr>
-        <w:t>url</w:t>
-      </w:r>
-      <w:proofErr w:type="spellEnd"/>
-      <w:r>
-        <w:rPr>
-          <w:rFonts w:hint="eastAsia"/>
-        </w:rPr>
-        <w:t>映射函数</w:t>
-      </w:r>
-      <w:r>
-        <w:rPr>
-          <w:rFonts w:hint="eastAsia"/>
-        </w:rPr>
-        <w:t>预留：</w:t>
-      </w:r>
-    </w:p>
-    <w:p>
-      <w:pPr>
-        <w:rPr>
-          <w:rFonts w:hint="eastAsia"/>
-        </w:rPr>
-      </w:pPr>
-      <w:r>
-        <w:tab/>
-        <w:t>“/”</w:t>
-      </w:r>
-      <w:r>
-        <w:rPr>
-          <w:rFonts w:hint="eastAsia"/>
-        </w:rPr>
-        <w:t xml:space="preserve"> 主页面，用于域名直接显示</w:t>
-      </w:r>
-    </w:p>
-    <w:p>
-      <w:pPr>
-        <w:rPr>
-          <w:rFonts w:hint="eastAsia"/>
-        </w:rPr>
-      </w:pPr>
-      <w:r>
-        <w:tab/>
-        <w:t>“/login”</w:t>
-      </w:r>
-      <w:r>
-        <w:rPr>
-          <w:rFonts w:hint="eastAsia"/>
-        </w:rPr>
-        <w:t xml:space="preserve"> 登陆页面，用于登陆程序</w:t>
-      </w:r>
-    </w:p>
-    <w:p>
-      <w:pPr>
-        <w:rPr>
-          <w:rFonts w:hint="eastAsia"/>
-        </w:rPr>
-      </w:pPr>
-      <w:r>
-        <w:tab/>
-        <w:t>“/</w:t>
-      </w:r>
-      <w:r>
-        <w:rPr>
-          <w:rFonts w:hint="eastAsia"/>
-        </w:rPr>
-        <w:t>logout</w:t>
-      </w:r>
-      <w:r>
-        <w:t>”</w:t>
-      </w:r>
-      <w:r>
-        <w:rPr>
-          <w:rFonts w:hint="eastAsia"/>
-        </w:rPr>
-        <w:t>用于登出的页面</w:t>
-      </w:r>
-    </w:p>
-    <w:p>
-      <w:pPr>
-        <w:rPr>
-          <w:rFonts w:hint="eastAsia"/>
-        </w:rPr>
-      </w:pPr>
-      <w:r>
-        <w:tab/>
-        <w:t>“/photo”</w:t>
-      </w:r>
-      <w:r>
-        <w:rPr>
-          <w:rFonts w:hint="eastAsia"/>
-        </w:rPr>
-        <w:t>应用的主界面，用于展示照片</w:t>
-      </w:r>
+    <w:p/>
+    <w:p/>
+    <w:p/>
+    <w:p/>
+    <w:p/>
+    <w:p>
       <w:bookmarkStart w:id="0" w:name="_GoBack"/>
       <w:bookmarkEnd w:id="0"/>
     </w:p>
     <w:p>
-      <w:pPr>
-        <w:rPr>
-          <w:rFonts w:hint="eastAsia"/>
-        </w:rPr>
-      </w:pPr>
+      <w:r>
+        <w:rPr>
+          <w:rFonts w:hint="eastAsia"/>
+        </w:rPr>
+        <w:t>url映射函数</w:t>
+      </w:r>
+      <w:r>
+        <w:rPr>
+          <w:rFonts w:hint="eastAsia"/>
+        </w:rPr>
+        <w:t>预留：</w:t>
+      </w:r>
+    </w:p>
+    <w:p>
+      <w:r>
+        <w:tab/>
+        <w:t>“/”</w:t>
+      </w:r>
+      <w:r>
+        <w:rPr>
+          <w:rFonts w:hint="eastAsia"/>
+        </w:rPr>
+        <w:t xml:space="preserve"> 主页面，用于域名直接显示</w:t>
+      </w:r>
+    </w:p>
+    <w:p>
+      <w:r>
+        <w:tab/>
+        <w:t>“/login”</w:t>
+      </w:r>
+      <w:r>
+        <w:rPr>
+          <w:rFonts w:hint="eastAsia"/>
+        </w:rPr>
+        <w:t xml:space="preserve"> 登陆页面，用于登陆程序</w:t>
+      </w:r>
+    </w:p>
+    <w:p>
+      <w:r>
+        <w:tab/>
+        <w:t>“/</w:t>
+      </w:r>
+      <w:r>
+        <w:rPr>
+          <w:rFonts w:hint="eastAsia"/>
+        </w:rPr>
+        <w:t>logout</w:t>
+      </w:r>
+      <w:r>
+        <w:t>”</w:t>
+      </w:r>
+      <w:r>
+        <w:rPr>
+          <w:rFonts w:hint="eastAsia"/>
+        </w:rPr>
+        <w:t>用于登出的页面</w:t>
+      </w:r>
+    </w:p>
+    <w:p>
+      <w:r>
+        <w:tab/>
+        <w:t>“/photo”</w:t>
+      </w:r>
+      <w:r>
+        <w:rPr>
+          <w:rFonts w:hint="eastAsia"/>
+        </w:rPr>
+        <w:t>应用的主界面，用于展示照片</w:t>
+      </w:r>
+    </w:p>
+    <w:p>
       <w:r>
         <w:rPr>
           <w:rFonts w:hint="eastAsia"/>

--- a/Haileybury初中部照片墙 实现方案v1.docx
+++ b/Haileybury初中部照片墙 实现方案v1.docx
@@ -1,6 +1,6 @@
 
 <file path=word/document.xml><?xml version="1.0" encoding="utf-8"?>
-<w:document xmlns:wpc="http://schemas.microsoft.com/office/word/2010/wordprocessingCanvas" xmlns:mo="http://schemas.microsoft.com/office/mac/office/2008/main" xmlns:mc="http://schemas.openxmlformats.org/markup-compatibility/2006" xmlns:mv="urn:schemas-microsoft-com:mac:vml" xmlns:o="urn:schemas-microsoft-com:office:office" xmlns:r="http://schemas.openxmlformats.org/officeDocument/2006/relationships" xmlns:m="http://schemas.openxmlformats.org/officeDocument/2006/math" xmlns:v="urn:schemas-microsoft-com:vml" xmlns:wp14="http://schemas.microsoft.com/office/word/2010/wordprocessingDrawing" xmlns:wp="http://schemas.openxmlformats.org/drawingml/2006/wordprocessingDrawing" xmlns:w10="urn:schemas-microsoft-com:office:word" xmlns:w="http://schemas.openxmlformats.org/wordprocessingml/2006/main" xmlns:w14="http://schemas.microsoft.com/office/word/2010/wordml" xmlns:w15="http://schemas.microsoft.com/office/word/2012/wordml" xmlns:wpg="http://schemas.microsoft.com/office/word/2010/wordprocessingGroup" xmlns:wpi="http://schemas.microsoft.com/office/word/2010/wordprocessingInk" xmlns:wne="http://schemas.microsoft.com/office/word/2006/wordml" xmlns:wps="http://schemas.microsoft.com/office/word/2010/wordprocessingShape" mc:Ignorable="w14 w15 wp14">
+<w:document xmlns:wpc="http://schemas.microsoft.com/office/word/2010/wordprocessingCanvas" xmlns:cx="http://schemas.microsoft.com/office/drawing/2014/chartex" xmlns:mc="http://schemas.openxmlformats.org/markup-compatibility/2006" xmlns:o="urn:schemas-microsoft-com:office:office" xmlns:r="http://schemas.openxmlformats.org/officeDocument/2006/relationships" xmlns:m="http://schemas.openxmlformats.org/officeDocument/2006/math" xmlns:v="urn:schemas-microsoft-com:vml" xmlns:wp14="http://schemas.microsoft.com/office/word/2010/wordprocessingDrawing" xmlns:wp="http://schemas.openxmlformats.org/drawingml/2006/wordprocessingDrawing" xmlns:w10="urn:schemas-microsoft-com:office:word" xmlns:w="http://schemas.openxmlformats.org/wordprocessingml/2006/main" xmlns:w14="http://schemas.microsoft.com/office/word/2010/wordml" xmlns:w15="http://schemas.microsoft.com/office/word/2012/wordml" xmlns:w16se="http://schemas.microsoft.com/office/word/2015/wordml/symex" xmlns:wpg="http://schemas.microsoft.com/office/word/2010/wordprocessingGroup" xmlns:wpi="http://schemas.microsoft.com/office/word/2010/wordprocessingInk" xmlns:wne="http://schemas.microsoft.com/office/word/2006/wordml" xmlns:wps="http://schemas.microsoft.com/office/word/2010/wordprocessingShape" mc:Ignorable="w14 w15 w16se wp14">
   <w:body>
     <w:p>
       <w:pPr>
@@ -229,11 +229,6 @@
       </w:r>
     </w:p>
     <w:p>
-      <w:pPr>
-        <w:rPr>
-          <w:rFonts w:hint="eastAsia"/>
-        </w:rPr>
-      </w:pPr>
       <w:r>
         <w:rPr>
           <w:rFonts w:hint="eastAsia"/>
@@ -265,18 +260,6 @@
       </w:r>
     </w:p>
     <w:p>
-      <w:pPr>
-        <w:rPr>
-          <w:rFonts w:hint="eastAsia"/>
-        </w:rPr>
-      </w:pPr>
-    </w:p>
-    <w:p>
-      <w:pPr>
-        <w:rPr>
-          <w:rFonts w:hint="eastAsia"/>
-        </w:rPr>
-      </w:pPr>
       <w:r>
         <w:rPr>
           <w:rFonts w:hint="eastAsia"/>
@@ -301,11 +284,6 @@
       </w:r>
     </w:p>
     <w:p>
-      <w:pPr>
-        <w:rPr>
-          <w:rFonts w:hint="eastAsia"/>
-        </w:rPr>
-      </w:pPr>
       <w:r>
         <w:tab/>
         <w:t>|</w:t>
@@ -334,18 +312,11 @@
       </w:r>
     </w:p>
     <w:p>
-      <w:pPr>
-        <w:rPr>
-          <w:rFonts w:hint="eastAsia"/>
-        </w:rPr>
-      </w:pPr>
-      <w:r>
-        <w:tab/>
-      </w:r>
-      <w:r>
-        <w:tab/>
-      </w:r>
-      <w:r>
+      <w:r>
+        <w:tab/>
+      </w:r>
+      <w:r>
+        <w:tab/>
         <w:t>|</w:t>
       </w:r>
       <w:r>
@@ -372,24 +343,17 @@
       </w:r>
     </w:p>
     <w:p>
-      <w:pPr>
-        <w:rPr>
-          <w:rFonts w:hint="eastAsia"/>
-        </w:rPr>
-      </w:pPr>
-      <w:r>
-        <w:tab/>
-      </w:r>
-      <w:r>
-        <w:tab/>
-      </w:r>
-      <w:r>
-        <w:tab/>
-      </w:r>
-      <w:r>
-        <w:tab/>
-      </w:r>
-      <w:r>
+      <w:r>
+        <w:tab/>
+      </w:r>
+      <w:r>
+        <w:tab/>
+      </w:r>
+      <w:r>
+        <w:tab/>
+      </w:r>
+      <w:r>
+        <w:tab/>
         <w:t>|</w:t>
       </w:r>
       <w:r>
@@ -416,24 +380,17 @@
       </w:r>
     </w:p>
     <w:p>
-      <w:pPr>
-        <w:rPr>
-          <w:rFonts w:hint="eastAsia"/>
-        </w:rPr>
-      </w:pPr>
-      <w:r>
-        <w:tab/>
-      </w:r>
-      <w:r>
-        <w:tab/>
-      </w:r>
-      <w:r>
-        <w:tab/>
-      </w:r>
-      <w:r>
-        <w:tab/>
-      </w:r>
-      <w:r>
+      <w:r>
+        <w:tab/>
+      </w:r>
+      <w:r>
+        <w:tab/>
+      </w:r>
+      <w:r>
+        <w:tab/>
+      </w:r>
+      <w:r>
+        <w:tab/>
         <w:t>|</w:t>
       </w:r>
       <w:r>
@@ -475,18 +432,11 @@
       </w:r>
     </w:p>
     <w:p>
-      <w:pPr>
-        <w:rPr>
-          <w:rFonts w:hint="eastAsia"/>
-        </w:rPr>
-      </w:pPr>
-      <w:r>
-        <w:tab/>
-      </w:r>
-      <w:r>
-        <w:tab/>
-      </w:r>
-      <w:r>
+      <w:r>
+        <w:tab/>
+      </w:r>
+      <w:r>
+        <w:tab/>
         <w:t>|</w:t>
       </w:r>
       <w:r>
@@ -519,24 +469,17 @@
       </w:r>
     </w:p>
     <w:p>
-      <w:pPr>
-        <w:rPr>
-          <w:rFonts w:hint="eastAsia"/>
-        </w:rPr>
-      </w:pPr>
-      <w:r>
-        <w:tab/>
-      </w:r>
-      <w:r>
-        <w:tab/>
-      </w:r>
-      <w:r>
-        <w:tab/>
-      </w:r>
-      <w:r>
-        <w:tab/>
-      </w:r>
-      <w:r>
+      <w:r>
+        <w:tab/>
+      </w:r>
+      <w:r>
+        <w:tab/>
+      </w:r>
+      <w:r>
+        <w:tab/>
+      </w:r>
+      <w:r>
+        <w:tab/>
         <w:t>|</w:t>
       </w:r>
       <w:r>
@@ -578,18 +521,11 @@
       </w:r>
     </w:p>
     <w:p>
-      <w:pPr>
-        <w:rPr>
-          <w:rFonts w:hint="eastAsia"/>
-        </w:rPr>
-      </w:pPr>
-      <w:r>
-        <w:tab/>
-      </w:r>
-      <w:r>
-        <w:tab/>
-      </w:r>
-      <w:r>
+      <w:r>
+        <w:tab/>
+      </w:r>
+      <w:r>
+        <w:tab/>
         <w:t>|</w:t>
       </w:r>
       <w:r>
@@ -603,18 +539,11 @@
       </w:r>
     </w:p>
     <w:p>
-      <w:pPr>
-        <w:rPr>
-          <w:rFonts w:hint="eastAsia"/>
-        </w:rPr>
-      </w:pPr>
-      <w:r>
-        <w:tab/>
-      </w:r>
-      <w:r>
-        <w:tab/>
-      </w:r>
-      <w:r>
+      <w:r>
+        <w:tab/>
+      </w:r>
+      <w:r>
+        <w:tab/>
         <w:t>|</w:t>
       </w:r>
       <w:r>
@@ -641,18 +570,11 @@
       </w:r>
     </w:p>
     <w:p>
-      <w:pPr>
-        <w:rPr>
-          <w:rFonts w:hint="eastAsia"/>
-        </w:rPr>
-      </w:pPr>
-      <w:r>
-        <w:tab/>
-      </w:r>
-      <w:r>
-        <w:tab/>
-      </w:r>
-      <w:r>
+      <w:r>
+        <w:tab/>
+      </w:r>
+      <w:r>
+        <w:tab/>
         <w:t>|</w:t>
       </w:r>
       <w:r>
@@ -673,18 +595,11 @@
       </w:r>
     </w:p>
     <w:p>
-      <w:pPr>
-        <w:rPr>
-          <w:rFonts w:hint="eastAsia"/>
-        </w:rPr>
-      </w:pPr>
-      <w:r>
-        <w:tab/>
-      </w:r>
-      <w:r>
-        <w:tab/>
-      </w:r>
-      <w:r>
+      <w:r>
+        <w:tab/>
+      </w:r>
+      <w:r>
+        <w:tab/>
         <w:t>|</w:t>
       </w:r>
       <w:r>
@@ -711,15 +626,8 @@
       </w:r>
     </w:p>
     <w:p>
-      <w:pPr>
-        <w:rPr>
-          <w:rFonts w:hint="eastAsia"/>
-        </w:rPr>
-      </w:pPr>
-      <w:r>
-        <w:tab/>
-      </w:r>
-      <w:r>
+      <w:r>
+        <w:tab/>
         <w:t>|</w:t>
       </w:r>
       <w:r>
@@ -746,15 +654,8 @@
       </w:r>
     </w:p>
     <w:p>
-      <w:pPr>
-        <w:rPr>
-          <w:rFonts w:hint="eastAsia"/>
-        </w:rPr>
-      </w:pPr>
-      <w:r>
-        <w:tab/>
-      </w:r>
-      <w:r>
+      <w:r>
+        <w:tab/>
         <w:t>|</w:t>
       </w:r>
       <w:r>
@@ -781,15 +682,8 @@
       </w:r>
     </w:p>
     <w:p>
-      <w:pPr>
-        <w:rPr>
-          <w:rFonts w:hint="eastAsia"/>
-        </w:rPr>
-      </w:pPr>
-      <w:r>
-        <w:tab/>
-      </w:r>
-      <w:r>
+      <w:r>
+        <w:tab/>
         <w:t>|</w:t>
       </w:r>
       <w:r>
@@ -816,21 +710,6 @@
       </w:r>
     </w:p>
     <w:p>
-      <w:pPr>
-        <w:rPr>
-          <w:rFonts w:hint="eastAsia"/>
-        </w:rPr>
-      </w:pPr>
-    </w:p>
-    <w:p/>
-    <w:p/>
-    <w:p/>
-    <w:p>
-      <w:pPr>
-        <w:rPr>
-          <w:rFonts w:hint="eastAsia"/>
-        </w:rPr>
-      </w:pPr>
       <w:r>
         <w:rPr>
           <w:rFonts w:hint="eastAsia"/>
@@ -839,11 +718,6 @@
       </w:r>
     </w:p>
     <w:p>
-      <w:pPr>
-        <w:rPr>
-          <w:rFonts w:hint="eastAsia"/>
-        </w:rPr>
-      </w:pPr>
       <w:r>
         <w:rPr>
           <w:rFonts w:hint="eastAsia"/>
@@ -859,11 +733,6 @@
       </w:r>
     </w:p>
     <w:p>
-      <w:pPr>
-        <w:rPr>
-          <w:rFonts w:hint="eastAsia"/>
-        </w:rPr>
-      </w:pPr>
       <w:r>
         <w:rPr>
           <w:rFonts w:hint="eastAsia"/>
@@ -881,11 +750,6 @@
       </w:r>
     </w:p>
     <w:p>
-      <w:pPr>
-        <w:rPr>
-          <w:rFonts w:hint="eastAsia"/>
-        </w:rPr>
-      </w:pPr>
       <w:r>
         <w:rPr>
           <w:rFonts w:hint="eastAsia"/>
@@ -918,16 +782,270 @@
       </w:r>
     </w:p>
     <w:p>
+      <w:r>
+        <w:rPr>
+          <w:rFonts w:hint="eastAsia"/>
+        </w:rPr>
+        <w:lastRenderedPageBreak/>
+        <w:t>数据库类型：SQLite</w:t>
+      </w:r>
+      <w:r>
+        <w:rPr>
+          <w:rFonts w:hint="eastAsia"/>
+        </w:rPr>
+        <w:t xml:space="preserve"> </w:t>
+      </w:r>
+    </w:p>
+    <w:p>
+      <w:r>
+        <w:rPr>
+          <w:rFonts w:hint="eastAsia"/>
+        </w:rPr>
+        <w:t>数据库存储方式：</w:t>
+      </w:r>
+      <w:r>
+        <w:br/>
+      </w:r>
+      <w:r>
+        <w:tab/>
+      </w:r>
+      <w:r>
+        <w:rPr>
+          <w:rFonts w:hint="eastAsia"/>
+        </w:rPr>
+        <w:t xml:space="preserve">三张表单，分别为 users </w:t>
+      </w:r>
+      <w:r>
+        <w:t xml:space="preserve">, </w:t>
+      </w:r>
+      <w:r>
+        <w:rPr>
+          <w:rFonts w:hint="eastAsia"/>
+        </w:rPr>
+        <w:t>act</w:t>
+      </w:r>
+      <w:r>
+        <w:t xml:space="preserve"> , p</w:t>
+      </w:r>
+      <w:r>
+        <w:t>otx</w:t>
+      </w:r>
+      <w:r>
+        <w:rPr>
+          <w:rFonts w:hint="eastAsia"/>
+        </w:rPr>
+        <w:t>s</w:t>
+      </w:r>
+    </w:p>
+    <w:p>
+      <w:r>
+        <w:tab/>
+      </w:r>
+      <w:r>
+        <w:rPr>
+          <w:rFonts w:hint="eastAsia"/>
+        </w:rPr>
+        <w:tab/>
+      </w:r>
+      <w:r>
+        <w:t xml:space="preserve">users </w:t>
+      </w:r>
+      <w:r>
+        <w:rPr>
+          <w:rFonts w:hint="eastAsia"/>
+        </w:rPr>
+        <w:t>用于存储用户的账号以及使用散列加密过后的密码</w:t>
+      </w:r>
+    </w:p>
+    <w:p>
+      <w:r>
+        <w:rPr>
+          <w:rFonts w:hint="eastAsia"/>
+        </w:rPr>
+        <w:tab/>
+      </w:r>
+      <w:r>
+        <w:rPr>
+          <w:rFonts w:hint="eastAsia"/>
+        </w:rPr>
+        <w:tab/>
+        <w:t>act</w:t>
+      </w:r>
+      <w:r>
+        <w:t>s</w:t>
+      </w:r>
+      <w:r>
+        <w:rPr>
+          <w:rFonts w:hint="eastAsia"/>
+        </w:rPr>
+        <w:t xml:space="preserve"> 用于存储活动的名称以及简单的描述</w:t>
+      </w:r>
+    </w:p>
+    <w:p>
+      <w:r>
+        <w:rPr>
+          <w:rFonts w:hint="eastAsia"/>
+        </w:rPr>
+        <w:tab/>
+      </w:r>
+      <w:r>
+        <w:rPr>
+          <w:rFonts w:hint="eastAsia"/>
+        </w:rPr>
+        <w:tab/>
+        <w:t>p</w:t>
+      </w:r>
+      <w:r>
+        <w:rPr>
+          <w:rFonts w:hint="eastAsia"/>
+        </w:rPr>
+        <w:t>otx</w:t>
+      </w:r>
+      <w:r>
+        <w:t>s</w:t>
+      </w:r>
+      <w:r>
+        <w:rPr>
+          <w:rFonts w:hint="eastAsia"/>
+        </w:rPr>
+        <w:t xml:space="preserve"> 用于存储照片以及照片上面的详细内容</w:t>
+      </w:r>
+    </w:p>
+    <w:p>
+      <w:r>
+        <w:tab/>
+        <w:t xml:space="preserve">users </w:t>
+      </w:r>
+      <w:r>
+        <w:rPr>
+          <w:rFonts w:hint="eastAsia"/>
+        </w:rPr>
+        <w:t>为一个独立的表单，用于验证flask login</w:t>
+      </w:r>
+    </w:p>
+    <w:p>
+      <w:r>
+        <w:rPr>
+          <w:rFonts w:hint="eastAsia"/>
+        </w:rPr>
+        <w:tab/>
+        <w:t>act表将id作为主键，photx表关联到act中的id列使用act_id作为外键</w:t>
+      </w:r>
+    </w:p>
+    <w:p>
+      <w:r>
+        <w:rPr>
+          <w:rFonts w:hint="eastAsia"/>
+        </w:rPr>
+        <w:tab/>
+        <w:t>可以在act活动中查询相关的照片以及文本</w:t>
+      </w:r>
+    </w:p>
+    <w:p/>
+    <w:p>
       <w:pPr>
         <w:rPr>
           <w:rFonts w:hint="eastAsia"/>
         </w:rPr>
       </w:pPr>
       <w:r>
-        <w:rPr>
-          <w:rFonts w:hint="eastAsia"/>
-        </w:rPr>
-        <w:tab/>
+        <w:t>Users:</w:t>
+      </w:r>
+    </w:p>
+    <w:tbl>
+      <w:tblPr>
+        <w:tblStyle w:val="a3"/>
+        <w:tblW w:w="0" w:type="auto"/>
+        <w:tblLook w:val="04A0" w:firstRow="1" w:lastRow="0" w:firstColumn="1" w:lastColumn="0" w:noHBand="0" w:noVBand="1"/>
+      </w:tblPr>
+      <w:tblGrid>
+        <w:gridCol w:w="2763"/>
+        <w:gridCol w:w="2763"/>
+        <w:gridCol w:w="2764"/>
+      </w:tblGrid>
+      <w:tr>
+        <w:tc>
+          <w:tcPr>
+            <w:tcW w:w="2763" w:type="dxa"/>
+          </w:tcPr>
+          <w:p>
+            <w:pPr>
+              <w:rPr>
+                <w:rFonts w:hint="eastAsia"/>
+              </w:rPr>
+            </w:pPr>
+            <w:r>
+              <w:t>I</w:t>
+            </w:r>
+            <w:r>
+              <w:rPr>
+                <w:rFonts w:hint="eastAsia"/>
+              </w:rPr>
+              <w:t>d</w:t>
+            </w:r>
+          </w:p>
+        </w:tc>
+        <w:tc>
+          <w:tcPr>
+            <w:tcW w:w="2763" w:type="dxa"/>
+          </w:tcPr>
+          <w:p>
+            <w:pPr>
+              <w:rPr>
+                <w:rFonts w:hint="eastAsia"/>
+              </w:rPr>
+            </w:pPr>
+            <w:r>
+              <w:rPr>
+                <w:rFonts w:hint="eastAsia"/>
+              </w:rPr>
+              <w:t>u</w:t>
+            </w:r>
+            <w:r>
+              <w:t>sername</w:t>
+            </w:r>
+          </w:p>
+        </w:tc>
+        <w:tc>
+          <w:tcPr>
+            <w:tcW w:w="2764" w:type="dxa"/>
+          </w:tcPr>
+          <w:p>
+            <w:pPr>
+              <w:rPr>
+                <w:rFonts w:hint="eastAsia"/>
+              </w:rPr>
+            </w:pPr>
+            <w:r>
+              <w:rPr>
+                <w:rFonts w:hint="eastAsia"/>
+              </w:rPr>
+              <w:t>p</w:t>
+            </w:r>
+            <w:r>
+              <w:t>assword</w:t>
+            </w:r>
+          </w:p>
+        </w:tc>
+      </w:tr>
+    </w:tbl>
+    <w:p>
+      <w:r>
+        <w:t>Username</w:t>
+      </w:r>
+      <w:r>
+        <w:rPr>
+          <w:rFonts w:hint="eastAsia"/>
+        </w:rPr>
+        <w:t>为用户名 暂时没有限制语言（小于64个字符串）</w:t>
+      </w:r>
+    </w:p>
+    <w:p>
+      <w:r>
+        <w:rPr>
+          <w:rFonts w:hint="eastAsia"/>
+        </w:rPr>
+        <w:t>password为用户密码 暂测试为经散列加密 （小于128个字符串）</w:t>
       </w:r>
     </w:p>
     <w:p>
@@ -939,236 +1057,461 @@
     </w:p>
     <w:p>
       <w:r>
-        <w:rPr>
-          <w:rFonts w:hint="eastAsia"/>
-        </w:rPr>
-        <w:t>数据库类型：SQLite</w:t>
-      </w:r>
-      <w:r>
-        <w:rPr>
-          <w:rFonts w:hint="eastAsia"/>
-        </w:rPr>
+        <w:t>Acts:</w:t>
+      </w:r>
+    </w:p>
+    <w:tbl>
+      <w:tblPr>
+        <w:tblStyle w:val="a3"/>
+        <w:tblW w:w="0" w:type="auto"/>
+        <w:tblLook w:val="04A0" w:firstRow="1" w:lastRow="0" w:firstColumn="1" w:lastColumn="0" w:noHBand="0" w:noVBand="1"/>
+      </w:tblPr>
+      <w:tblGrid>
+        <w:gridCol w:w="1658"/>
+        <w:gridCol w:w="1658"/>
+        <w:gridCol w:w="1658"/>
+        <w:gridCol w:w="1658"/>
+        <w:gridCol w:w="1658"/>
+      </w:tblGrid>
+      <w:tr>
+        <w:tc>
+          <w:tcPr>
+            <w:tcW w:w="1658" w:type="dxa"/>
+          </w:tcPr>
+          <w:p>
+            <w:r>
+              <w:t>Id</w:t>
+            </w:r>
+          </w:p>
+        </w:tc>
+        <w:tc>
+          <w:tcPr>
+            <w:tcW w:w="1658" w:type="dxa"/>
+          </w:tcPr>
+          <w:p>
+            <w:r>
+              <w:t>activity</w:t>
+            </w:r>
+          </w:p>
+        </w:tc>
+        <w:tc>
+          <w:tcPr>
+            <w:tcW w:w="1658" w:type="dxa"/>
+          </w:tcPr>
+          <w:p>
+            <w:r>
+              <w:t>hphoto</w:t>
+            </w:r>
+          </w:p>
+        </w:tc>
+        <w:tc>
+          <w:tcPr>
+            <w:tcW w:w="1658" w:type="dxa"/>
+          </w:tcPr>
+          <w:p>
+            <w:r>
+              <w:t>describe</w:t>
+            </w:r>
+          </w:p>
+        </w:tc>
+        <w:tc>
+          <w:tcPr>
+            <w:tcW w:w="1658" w:type="dxa"/>
+          </w:tcPr>
+          <w:p>
+            <w:r>
+              <w:t>file_wjj</w:t>
+            </w:r>
+          </w:p>
+        </w:tc>
+      </w:tr>
+    </w:tbl>
+    <w:p>
+      <w:r>
+        <w:t>A</w:t>
+      </w:r>
+      <w:r>
+        <w:t>ctivity</w:t>
+      </w:r>
+      <w:r>
         <w:t xml:space="preserve"> </w:t>
       </w:r>
-    </w:p>
-    <w:p>
-      <w:r>
-        <w:rPr>
-          <w:rFonts w:hint="eastAsia"/>
-        </w:rPr>
-        <w:t>数据库存储方式：</w:t>
-      </w:r>
-      <w:r>
-        <w:br/>
-      </w:r>
-      <w:r>
-        <w:tab/>
-      </w:r>
-      <w:r>
-        <w:rPr>
-          <w:rFonts w:hint="eastAsia"/>
-        </w:rPr>
-        <w:t xml:space="preserve">三张表单，分别为 users </w:t>
-      </w:r>
-      <w:r>
-        <w:t xml:space="preserve">, </w:t>
-      </w:r>
-      <w:r>
-        <w:rPr>
-          <w:rFonts w:hint="eastAsia"/>
-        </w:rPr>
-        <w:t>act</w:t>
-      </w:r>
-      <w:r>
-        <w:t xml:space="preserve"> , p</w:t>
-      </w:r>
-      <w:r>
-        <w:t>otx</w:t>
-      </w:r>
-      <w:r>
-        <w:rPr>
-          <w:rFonts w:hint="eastAsia"/>
-        </w:rPr>
-        <w:t>s</w:t>
-      </w:r>
-    </w:p>
-    <w:p>
-      <w:r>
-        <w:tab/>
-      </w:r>
-      <w:r>
-        <w:rPr>
-          <w:rFonts w:hint="eastAsia"/>
-        </w:rPr>
-        <w:tab/>
-      </w:r>
-      <w:r>
-        <w:t xml:space="preserve">users </w:t>
-      </w:r>
-      <w:r>
-        <w:rPr>
-          <w:rFonts w:hint="eastAsia"/>
-        </w:rPr>
-        <w:t>用于存储用户的账号以及使用散列加密过后的密码</w:t>
-      </w:r>
-    </w:p>
-    <w:p>
-      <w:r>
-        <w:rPr>
-          <w:rFonts w:hint="eastAsia"/>
-        </w:rPr>
-        <w:tab/>
-      </w:r>
-      <w:r>
-        <w:rPr>
-          <w:rFonts w:hint="eastAsia"/>
-        </w:rPr>
-        <w:tab/>
-        <w:t>act 用于存储活动的名称以及简单的描述</w:t>
-      </w:r>
-    </w:p>
-    <w:p>
-      <w:r>
-        <w:rPr>
-          <w:rFonts w:hint="eastAsia"/>
-        </w:rPr>
-        <w:tab/>
-      </w:r>
-      <w:r>
-        <w:rPr>
-          <w:rFonts w:hint="eastAsia"/>
-        </w:rPr>
-        <w:tab/>
-        <w:t>photx 用于存储照片以及照片上面的详细内容</w:t>
-      </w:r>
-    </w:p>
-    <w:p>
-      <w:r>
-        <w:tab/>
-        <w:t xml:space="preserve">users </w:t>
-      </w:r>
-      <w:r>
-        <w:rPr>
-          <w:rFonts w:hint="eastAsia"/>
-        </w:rPr>
-        <w:t>为一个独立的表单，用于验证flask login</w:t>
-      </w:r>
-    </w:p>
-    <w:p>
-      <w:r>
-        <w:rPr>
-          <w:rFonts w:hint="eastAsia"/>
-        </w:rPr>
-        <w:tab/>
-        <w:t>act表将id作为主键，photx表关联到act中的id列使用act_id作为外键</w:t>
-      </w:r>
-    </w:p>
-    <w:p>
-      <w:r>
-        <w:rPr>
-          <w:rFonts w:hint="eastAsia"/>
-        </w:rPr>
-        <w:tab/>
-        <w:t>可以在act活动中查询相关的照片以及文本</w:t>
+      <w:r>
+        <w:rPr>
+          <w:rFonts w:hint="eastAsia"/>
+        </w:rPr>
+        <w:t xml:space="preserve">为活动名称 </w:t>
+      </w:r>
+      <w:r>
+        <w:rPr>
+          <w:rFonts w:hint="eastAsia"/>
+        </w:rPr>
+        <w:t>一般为中文（小于64个字符串）</w:t>
+      </w:r>
+    </w:p>
+    <w:p>
+      <w:pPr>
+        <w:rPr>
+          <w:rFonts w:hint="eastAsia"/>
+        </w:rPr>
+      </w:pPr>
+      <w:r>
+        <w:t>H</w:t>
+      </w:r>
+      <w:r>
+        <w:t>photo</w:t>
+      </w:r>
+      <w:r>
+        <w:t xml:space="preserve"> </w:t>
+      </w:r>
+      <w:r>
+        <w:rPr>
+          <w:rFonts w:hint="eastAsia"/>
+        </w:rPr>
+        <w:t>封面照片名</w:t>
+      </w:r>
+      <w:r>
+        <w:t xml:space="preserve"> </w:t>
+      </w:r>
+      <w:r>
+        <w:rPr>
+          <w:rFonts w:hint="eastAsia"/>
+        </w:rPr>
+        <w:t>经过随机uuid重命名</w:t>
+      </w:r>
+      <w:r>
+        <w:rPr>
+          <w:rFonts w:hint="eastAsia"/>
+        </w:rPr>
+        <w:t>（小于64个字符串）</w:t>
+      </w:r>
+    </w:p>
+    <w:p>
+      <w:r>
+        <w:t>describe</w:t>
+      </w:r>
+      <w:r>
+        <w:t xml:space="preserve"> </w:t>
+      </w:r>
+      <w:r>
+        <w:rPr>
+          <w:rFonts w:hint="eastAsia"/>
+        </w:rPr>
+        <w:t>封面的描述</w:t>
+      </w:r>
+      <w:r>
+        <w:rPr>
+          <w:rFonts w:hint="eastAsia"/>
+        </w:rPr>
+        <w:t xml:space="preserve"> 一般为中文</w:t>
+      </w:r>
+      <w:r>
+        <w:rPr>
+          <w:rFonts w:hint="eastAsia"/>
+        </w:rPr>
+        <w:t>（</w:t>
+      </w:r>
+      <w:r>
+        <w:rPr>
+          <w:rFonts w:hint="eastAsia"/>
+        </w:rPr>
+        <w:t>不限制</w:t>
+      </w:r>
+      <w:r>
+        <w:rPr>
+          <w:rFonts w:hint="eastAsia"/>
+        </w:rPr>
+        <w:t>字符串</w:t>
+      </w:r>
+      <w:r>
+        <w:rPr>
+          <w:rFonts w:hint="eastAsia"/>
+        </w:rPr>
+        <w:t>个数</w:t>
+      </w:r>
+      <w:r>
+        <w:rPr>
+          <w:rFonts w:hint="eastAsia"/>
+        </w:rPr>
+        <w:t>）</w:t>
+      </w:r>
+    </w:p>
+    <w:p>
+      <w:pPr>
+        <w:rPr>
+          <w:rFonts w:hint="eastAsia"/>
+        </w:rPr>
+      </w:pPr>
+      <w:r>
+        <w:t>file_wjj</w:t>
+      </w:r>
+      <w:r>
+        <w:t xml:space="preserve"> </w:t>
+      </w:r>
+      <w:r>
+        <w:rPr>
+          <w:rFonts w:hint="eastAsia"/>
+        </w:rPr>
+        <w:t>静态资源存储文件夹名称 由活动的英文名称命名（小于64个字符串）</w:t>
+      </w:r>
+    </w:p>
+    <w:p>
+      <w:pPr>
+        <w:rPr>
+          <w:rFonts w:hint="eastAsia"/>
+        </w:rPr>
+      </w:pPr>
+    </w:p>
+    <w:p>
+      <w:r>
+        <w:lastRenderedPageBreak/>
+        <w:t>Potxs:</w:t>
+      </w:r>
+    </w:p>
+    <w:tbl>
+      <w:tblPr>
+        <w:tblStyle w:val="a3"/>
+        <w:tblW w:w="0" w:type="auto"/>
+        <w:tblLook w:val="04A0" w:firstRow="1" w:lastRow="0" w:firstColumn="1" w:lastColumn="0" w:noHBand="0" w:noVBand="1"/>
+      </w:tblPr>
+      <w:tblGrid>
+        <w:gridCol w:w="2072"/>
+        <w:gridCol w:w="2072"/>
+        <w:gridCol w:w="2073"/>
+        <w:gridCol w:w="2073"/>
+      </w:tblGrid>
+      <w:tr>
+        <w:tc>
+          <w:tcPr>
+            <w:tcW w:w="2072" w:type="dxa"/>
+          </w:tcPr>
+          <w:p>
+            <w:r>
+              <w:t>I</w:t>
+            </w:r>
+            <w:r>
+              <w:rPr>
+                <w:rFonts w:hint="eastAsia"/>
+              </w:rPr>
+              <w:t>d</w:t>
+            </w:r>
+          </w:p>
+        </w:tc>
+        <w:tc>
+          <w:tcPr>
+            <w:tcW w:w="2072" w:type="dxa"/>
+          </w:tcPr>
+          <w:p>
+            <w:r>
+              <w:t>photoname</w:t>
+            </w:r>
+          </w:p>
+        </w:tc>
+        <w:tc>
+          <w:tcPr>
+            <w:tcW w:w="2073" w:type="dxa"/>
+          </w:tcPr>
+          <w:p>
+            <w:r>
+              <w:t>describe</w:t>
+            </w:r>
+          </w:p>
+        </w:tc>
+        <w:tc>
+          <w:tcPr>
+            <w:tcW w:w="2073" w:type="dxa"/>
+          </w:tcPr>
+          <w:p>
+            <w:r>
+              <w:t>act_id</w:t>
+            </w:r>
+          </w:p>
+        </w:tc>
+      </w:tr>
+    </w:tbl>
+    <w:p>
+      <w:r>
+        <w:t>P</w:t>
+      </w:r>
+      <w:r>
+        <w:t>hotoname</w:t>
+      </w:r>
+      <w:r>
+        <w:t xml:space="preserve"> </w:t>
+      </w:r>
+      <w:r>
+        <w:rPr>
+          <w:rFonts w:hint="eastAsia"/>
+        </w:rPr>
+        <w:t>照片名称 由uuid重命名</w:t>
+      </w:r>
+      <w:r>
+        <w:rPr>
+          <w:rFonts w:hint="eastAsia"/>
+        </w:rPr>
+        <w:t>（小于64个字符串）</w:t>
+      </w:r>
+    </w:p>
+    <w:p>
+      <w:pPr>
+        <w:rPr>
+          <w:rFonts w:hint="eastAsia"/>
+        </w:rPr>
+      </w:pPr>
+      <w:r>
+        <w:t>D</w:t>
+      </w:r>
+      <w:r>
+        <w:t>escribe</w:t>
+      </w:r>
+      <w:r>
+        <w:t xml:space="preserve">  </w:t>
+      </w:r>
+      <w:r>
+        <w:rPr>
+          <w:rFonts w:hint="eastAsia"/>
+        </w:rPr>
+        <w:t>照片的描述，由视图模板渲染到图片上方的汉字（</w:t>
+      </w:r>
+      <w:r>
+        <w:rPr>
+          <w:rFonts w:hint="eastAsia"/>
+        </w:rPr>
+        <w:t>不限制字符串个数</w:t>
+      </w:r>
+      <w:r>
+        <w:rPr>
+          <w:rFonts w:hint="eastAsia"/>
+        </w:rPr>
+        <w:t>）</w:t>
+      </w:r>
+    </w:p>
+    <w:p>
+      <w:pPr>
+        <w:rPr>
+          <w:rFonts w:hint="eastAsia"/>
+        </w:rPr>
+      </w:pPr>
+      <w:r>
+        <w:t>act_id</w:t>
+      </w:r>
+      <w:r>
+        <w:t xml:space="preserve">  </w:t>
+      </w:r>
+      <w:r>
+        <w:rPr>
+          <w:rFonts w:hint="eastAsia"/>
+        </w:rPr>
+        <w:t>连接a</w:t>
+      </w:r>
+      <w:r>
+        <w:t>cts</w:t>
+      </w:r>
+      <w:r>
+        <w:rPr>
+          <w:rFonts w:hint="eastAsia"/>
+        </w:rPr>
+        <w:t>表的外键，用于从acts表中使用活动名称查询</w:t>
       </w:r>
     </w:p>
     <w:p/>
-    <w:p/>
-    <w:p/>
-    <w:p/>
-    <w:p/>
-    <w:p>
+    <w:p>
+      <w:pPr>
+        <w:rPr>
+          <w:rFonts w:hint="eastAsia"/>
+        </w:rPr>
+      </w:pPr>
+    </w:p>
+    <w:p>
+      <w:r>
+        <w:rPr>
+          <w:rFonts w:hint="eastAsia"/>
+        </w:rPr>
+        <w:t>url映射函数</w:t>
+      </w:r>
+      <w:r>
+        <w:rPr>
+          <w:rFonts w:hint="eastAsia"/>
+        </w:rPr>
+        <w:t>：</w:t>
+      </w:r>
+    </w:p>
+    <w:p>
+      <w:r>
+        <w:tab/>
+        <w:t>“/”</w:t>
+      </w:r>
+      <w:r>
+        <w:rPr>
+          <w:rFonts w:hint="eastAsia"/>
+        </w:rPr>
+        <w:t xml:space="preserve"> 主页面，用于域名直接显示</w:t>
+      </w:r>
+    </w:p>
+    <w:p>
+      <w:r>
+        <w:tab/>
+        <w:t>“/login”</w:t>
+      </w:r>
+      <w:r>
+        <w:rPr>
+          <w:rFonts w:hint="eastAsia"/>
+        </w:rPr>
+        <w:t xml:space="preserve"> 登陆页面，用于登陆程序</w:t>
+      </w:r>
+    </w:p>
+    <w:p>
+      <w:r>
+        <w:tab/>
+        <w:t>“/</w:t>
+      </w:r>
+      <w:r>
+        <w:rPr>
+          <w:rFonts w:hint="eastAsia"/>
+        </w:rPr>
+        <w:t>logout</w:t>
+      </w:r>
+      <w:r>
+        <w:t>”</w:t>
+      </w:r>
+      <w:r>
+        <w:rPr>
+          <w:rFonts w:hint="eastAsia"/>
+        </w:rPr>
+        <w:t>用于登出的页面</w:t>
+      </w:r>
+    </w:p>
+    <w:p>
+      <w:r>
+        <w:tab/>
+        <w:t>“/photo”</w:t>
+      </w:r>
+      <w:r>
+        <w:rPr>
+          <w:rFonts w:hint="eastAsia"/>
+        </w:rPr>
+        <w:t>应用的主界面，用于展示照片</w:t>
+      </w:r>
+    </w:p>
+    <w:p>
+      <w:r>
+        <w:rPr>
+          <w:rFonts w:hint="eastAsia"/>
+        </w:rPr>
+        <w:tab/>
+        <w:t>“act/&lt;</w:t>
+      </w:r>
+      <w:r>
+        <w:t>v</w:t>
+      </w:r>
+      <w:r>
+        <w:rPr>
+          <w:rFonts w:hint="eastAsia"/>
+        </w:rPr>
+        <w:t>&gt;”照片展示页面的子页面</w:t>
+      </w:r>
       <w:bookmarkStart w:id="0" w:name="_GoBack"/>
       <w:bookmarkEnd w:id="0"/>
-    </w:p>
-    <w:p>
-      <w:r>
-        <w:rPr>
-          <w:rFonts w:hint="eastAsia"/>
-        </w:rPr>
-        <w:t>url映射函数</w:t>
-      </w:r>
-      <w:r>
-        <w:rPr>
-          <w:rFonts w:hint="eastAsia"/>
-        </w:rPr>
-        <w:t>预留：</w:t>
-      </w:r>
-    </w:p>
-    <w:p>
-      <w:r>
-        <w:tab/>
-        <w:t>“/”</w:t>
-      </w:r>
-      <w:r>
-        <w:rPr>
-          <w:rFonts w:hint="eastAsia"/>
-        </w:rPr>
-        <w:t xml:space="preserve"> 主页面，用于域名直接显示</w:t>
-      </w:r>
-    </w:p>
-    <w:p>
-      <w:r>
-        <w:tab/>
-        <w:t>“/login”</w:t>
-      </w:r>
-      <w:r>
-        <w:rPr>
-          <w:rFonts w:hint="eastAsia"/>
-        </w:rPr>
-        <w:t xml:space="preserve"> 登陆页面，用于登陆程序</w:t>
-      </w:r>
-    </w:p>
-    <w:p>
-      <w:r>
-        <w:tab/>
-        <w:t>“/</w:t>
-      </w:r>
-      <w:r>
-        <w:rPr>
-          <w:rFonts w:hint="eastAsia"/>
-        </w:rPr>
-        <w:t>logout</w:t>
-      </w:r>
-      <w:r>
-        <w:t>”</w:t>
-      </w:r>
-      <w:r>
-        <w:rPr>
-          <w:rFonts w:hint="eastAsia"/>
-        </w:rPr>
-        <w:t>用于登出的页面</w:t>
-      </w:r>
-    </w:p>
-    <w:p>
-      <w:r>
-        <w:tab/>
-        <w:t>“/photo”</w:t>
-      </w:r>
-      <w:r>
-        <w:rPr>
-          <w:rFonts w:hint="eastAsia"/>
-        </w:rPr>
-        <w:t>应用的主界面，用于展示照片</w:t>
-      </w:r>
-    </w:p>
-    <w:p>
-      <w:r>
-        <w:rPr>
-          <w:rFonts w:hint="eastAsia"/>
-        </w:rPr>
-        <w:tab/>
-        <w:t>“act/&lt;</w:t>
-      </w:r>
-      <w:r>
-        <w:t>v</w:t>
-      </w:r>
-      <w:r>
-        <w:rPr>
-          <w:rFonts w:hint="eastAsia"/>
-        </w:rPr>
-        <w:t>&gt;”照片展示页面的子页面</w:t>
-      </w:r>
     </w:p>
     <w:sectPr>
       <w:pgSz w:w="11900" w:h="16840"/>
@@ -1181,7 +1524,7 @@
 </file>
 
 <file path=word/styles.xml><?xml version="1.0" encoding="utf-8"?>
-<w:styles xmlns:mc="http://schemas.openxmlformats.org/markup-compatibility/2006" xmlns:r="http://schemas.openxmlformats.org/officeDocument/2006/relationships" xmlns:w="http://schemas.openxmlformats.org/wordprocessingml/2006/main" xmlns:w14="http://schemas.microsoft.com/office/word/2010/wordml" xmlns:w15="http://schemas.microsoft.com/office/word/2012/wordml" mc:Ignorable="w14 w15">
+<w:styles xmlns:mc="http://schemas.openxmlformats.org/markup-compatibility/2006" xmlns:r="http://schemas.openxmlformats.org/officeDocument/2006/relationships" xmlns:w="http://schemas.openxmlformats.org/wordprocessingml/2006/main" xmlns:w14="http://schemas.microsoft.com/office/word/2010/wordml" xmlns:w15="http://schemas.microsoft.com/office/word/2012/wordml" xmlns:w16se="http://schemas.microsoft.com/office/word/2015/wordml/symex" mc:Ignorable="w14 w15 w16se">
   <w:docDefaults>
     <w:rPrDefault>
       <w:rPr>
@@ -1194,7 +1537,7 @@
     </w:rPrDefault>
     <w:pPrDefault/>
   </w:docDefaults>
-  <w:latentStyles w:defLockedState="0" w:defUIPriority="99" w:defSemiHidden="0" w:defUnhideWhenUsed="0" w:defQFormat="0" w:count="380">
+  <w:latentStyles w:defLockedState="0" w:defUIPriority="99" w:defSemiHidden="0" w:defUnhideWhenUsed="0" w:defQFormat="0" w:count="371">
     <w:lsdException w:name="Normal" w:uiPriority="0" w:qFormat="1"/>
     <w:lsdException w:name="heading 1" w:uiPriority="9" w:qFormat="1"/>
     <w:lsdException w:name="heading 2" w:semiHidden="1" w:uiPriority="9" w:unhideWhenUsed="1" w:qFormat="1"/>
@@ -1351,15 +1694,6 @@
     <w:lsdException w:name="Balloon Text" w:semiHidden="1" w:unhideWhenUsed="1"/>
     <w:lsdException w:name="Table Grid" w:uiPriority="39"/>
     <w:lsdException w:name="Table Theme" w:semiHidden="1" w:unhideWhenUsed="1"/>
-    <w:lsdException w:name="Note Level 1" w:semiHidden="1" w:unhideWhenUsed="1"/>
-    <w:lsdException w:name="Note Level 2" w:semiHidden="1" w:unhideWhenUsed="1"/>
-    <w:lsdException w:name="Note Level 3" w:semiHidden="1" w:unhideWhenUsed="1"/>
-    <w:lsdException w:name="Note Level 4" w:semiHidden="1" w:unhideWhenUsed="1"/>
-    <w:lsdException w:name="Note Level 5" w:semiHidden="1" w:unhideWhenUsed="1"/>
-    <w:lsdException w:name="Note Level 6" w:semiHidden="1" w:unhideWhenUsed="1"/>
-    <w:lsdException w:name="Note Level 7" w:semiHidden="1" w:unhideWhenUsed="1"/>
-    <w:lsdException w:name="Note Level 8" w:semiHidden="1" w:unhideWhenUsed="1"/>
-    <w:lsdException w:name="Note Level 9" w:semiHidden="1" w:unhideWhenUsed="1"/>
     <w:lsdException w:name="Placeholder Text" w:semiHidden="1"/>
     <w:lsdException w:name="No Spacing" w:uiPriority="1" w:qFormat="1"/>
     <w:lsdException w:name="Light Shading" w:uiPriority="60"/>
@@ -1610,6 +1944,22 @@
     <w:uiPriority w:val="99"/>
     <w:semiHidden/>
     <w:unhideWhenUsed/>
+  </w:style>
+  <w:style w:type="table" w:styleId="a3">
+    <w:name w:val="Table Grid"/>
+    <w:basedOn w:val="a1"/>
+    <w:uiPriority w:val="39"/>
+    <w:rsid w:val="007E216C"/>
+    <w:tblPr>
+      <w:tblBorders>
+        <w:top w:val="single" w:sz="4" w:space="0" w:color="auto"/>
+        <w:left w:val="single" w:sz="4" w:space="0" w:color="auto"/>
+        <w:bottom w:val="single" w:sz="4" w:space="0" w:color="auto"/>
+        <w:right w:val="single" w:sz="4" w:space="0" w:color="auto"/>
+        <w:insideH w:val="single" w:sz="4" w:space="0" w:color="auto"/>
+        <w:insideV w:val="single" w:sz="4" w:space="0" w:color="auto"/>
+      </w:tblBorders>
+    </w:tblPr>
   </w:style>
 </w:styles>
 </file>

--- a/Haileybury初中部照片墙 实现方案v1.docx
+++ b/Haileybury初中部照片墙 实现方案v1.docx
@@ -240,11 +240,6 @@
       </w:r>
     </w:p>
     <w:p>
-      <w:pPr>
-        <w:rPr>
-          <w:rFonts w:hint="eastAsia"/>
-        </w:rPr>
-      </w:pPr>
       <w:r>
         <w:rPr>
           <w:rFonts w:hint="eastAsia"/>
@@ -363,7 +358,7 @@
         <w:t>—</w:t>
       </w:r>
       <w:r>
-        <w:t>mainbase</w:t>
+        <w:t>mainmb</w:t>
       </w:r>
       <w:r>
         <w:rPr>
@@ -400,8 +395,19 @@
         <w:t>—</w:t>
       </w:r>
       <w:r>
-        <w:t>sbase</w:t>
-      </w:r>
+        <w:t>s</w:t>
+      </w:r>
+      <w:r>
+        <w:rPr>
+          <w:rFonts w:hint="eastAsia"/>
+        </w:rPr>
+        <w:t>on</w:t>
+      </w:r>
+      <w:r>
+        <w:t>mb</w:t>
+      </w:r>
+      <w:bookmarkStart w:id="0" w:name="_GoBack"/>
+      <w:bookmarkEnd w:id="0"/>
       <w:r>
         <w:rPr>
           <w:rFonts w:hint="eastAsia"/>
@@ -770,9 +776,6 @@
     <w:p>
       <w:pPr>
         <w:ind w:firstLine="420"/>
-        <w:rPr>
-          <w:rFonts w:hint="eastAsia"/>
-        </w:rPr>
       </w:pPr>
       <w:r>
         <w:rPr>
@@ -943,11 +946,6 @@
     </w:p>
     <w:p/>
     <w:p>
-      <w:pPr>
-        <w:rPr>
-          <w:rFonts w:hint="eastAsia"/>
-        </w:rPr>
-      </w:pPr>
       <w:r>
         <w:t>Users:</w:t>
       </w:r>
@@ -969,11 +967,6 @@
             <w:tcW w:w="2763" w:type="dxa"/>
           </w:tcPr>
           <w:p>
-            <w:pPr>
-              <w:rPr>
-                <w:rFonts w:hint="eastAsia"/>
-              </w:rPr>
-            </w:pPr>
             <w:r>
               <w:t>I</w:t>
             </w:r>
@@ -990,11 +983,6 @@
             <w:tcW w:w="2763" w:type="dxa"/>
           </w:tcPr>
           <w:p>
-            <w:pPr>
-              <w:rPr>
-                <w:rFonts w:hint="eastAsia"/>
-              </w:rPr>
-            </w:pPr>
             <w:r>
               <w:rPr>
                 <w:rFonts w:hint="eastAsia"/>
@@ -1011,11 +999,6 @@
             <w:tcW w:w="2764" w:type="dxa"/>
           </w:tcPr>
           <w:p>
-            <w:pPr>
-              <w:rPr>
-                <w:rFonts w:hint="eastAsia"/>
-              </w:rPr>
-            </w:pPr>
             <w:r>
               <w:rPr>
                 <w:rFonts w:hint="eastAsia"/>
@@ -1048,13 +1031,7 @@
         <w:t>password为用户密码 暂测试为经散列加密 （小于128个字符串）</w:t>
       </w:r>
     </w:p>
-    <w:p>
-      <w:pPr>
-        <w:rPr>
-          <w:rFonts w:hint="eastAsia"/>
-        </w:rPr>
-      </w:pPr>
-    </w:p>
+    <w:p/>
     <w:p>
       <w:r>
         <w:t>Acts:</w:t>
@@ -1128,10 +1105,7 @@
     </w:tbl>
     <w:p>
       <w:r>
-        <w:t>A</w:t>
-      </w:r>
-      <w:r>
-        <w:t>ctivity</w:t>
+        <w:t>Activity</w:t>
       </w:r>
       <w:r>
         <w:t xml:space="preserve"> </w:t>
@@ -1150,16 +1124,8 @@
       </w:r>
     </w:p>
     <w:p>
-      <w:pPr>
-        <w:rPr>
-          <w:rFonts w:hint="eastAsia"/>
-        </w:rPr>
-      </w:pPr>
-      <w:r>
-        <w:t>H</w:t>
-      </w:r>
-      <w:r>
-        <w:t>photo</w:t>
+      <w:r>
+        <w:t>Hphoto</w:t>
       </w:r>
       <w:r>
         <w:t xml:space="preserve"> </w:t>
@@ -1177,13 +1143,7 @@
         <w:rPr>
           <w:rFonts w:hint="eastAsia"/>
         </w:rPr>
-        <w:t>经过随机uuid重命名</w:t>
-      </w:r>
-      <w:r>
-        <w:rPr>
-          <w:rFonts w:hint="eastAsia"/>
-        </w:rPr>
-        <w:t>（小于64个字符串）</w:t>
+        <w:t>经过随机uuid重命名（小于64个字符串）</w:t>
       </w:r>
     </w:p>
     <w:p>
@@ -1203,45 +1163,10 @@
         <w:rPr>
           <w:rFonts w:hint="eastAsia"/>
         </w:rPr>
-        <w:t xml:space="preserve"> 一般为中文</w:t>
-      </w:r>
-      <w:r>
-        <w:rPr>
-          <w:rFonts w:hint="eastAsia"/>
-        </w:rPr>
-        <w:t>（</w:t>
-      </w:r>
-      <w:r>
-        <w:rPr>
-          <w:rFonts w:hint="eastAsia"/>
-        </w:rPr>
-        <w:t>不限制</w:t>
-      </w:r>
-      <w:r>
-        <w:rPr>
-          <w:rFonts w:hint="eastAsia"/>
-        </w:rPr>
-        <w:t>字符串</w:t>
-      </w:r>
-      <w:r>
-        <w:rPr>
-          <w:rFonts w:hint="eastAsia"/>
-        </w:rPr>
-        <w:t>个数</w:t>
-      </w:r>
-      <w:r>
-        <w:rPr>
-          <w:rFonts w:hint="eastAsia"/>
-        </w:rPr>
-        <w:t>）</w:t>
-      </w:r>
-    </w:p>
-    <w:p>
-      <w:pPr>
-        <w:rPr>
-          <w:rFonts w:hint="eastAsia"/>
-        </w:rPr>
-      </w:pPr>
+        <w:t xml:space="preserve"> 一般为中文（不限制字符串个数）</w:t>
+      </w:r>
+    </w:p>
+    <w:p>
       <w:r>
         <w:t>file_wjj</w:t>
       </w:r>
@@ -1255,13 +1180,7 @@
         <w:t>静态资源存储文件夹名称 由活动的英文名称命名（小于64个字符串）</w:t>
       </w:r>
     </w:p>
-    <w:p>
-      <w:pPr>
-        <w:rPr>
-          <w:rFonts w:hint="eastAsia"/>
-        </w:rPr>
-      </w:pPr>
-    </w:p>
+    <w:p/>
     <w:p>
       <w:r>
         <w:lastRenderedPageBreak/>
@@ -1331,10 +1250,7 @@
     </w:tbl>
     <w:p>
       <w:r>
-        <w:t>P</w:t>
-      </w:r>
-      <w:r>
-        <w:t>hotoname</w:t>
+        <w:t>Photoname</w:t>
       </w:r>
       <w:r>
         <w:t xml:space="preserve"> </w:t>
@@ -1343,26 +1259,12 @@
         <w:rPr>
           <w:rFonts w:hint="eastAsia"/>
         </w:rPr>
-        <w:t>照片名称 由uuid重命名</w:t>
-      </w:r>
-      <w:r>
-        <w:rPr>
-          <w:rFonts w:hint="eastAsia"/>
-        </w:rPr>
-        <w:t>（小于64个字符串）</w:t>
-      </w:r>
-    </w:p>
-    <w:p>
-      <w:pPr>
-        <w:rPr>
-          <w:rFonts w:hint="eastAsia"/>
-        </w:rPr>
-      </w:pPr>
-      <w:r>
-        <w:t>D</w:t>
-      </w:r>
-      <w:r>
-        <w:t>escribe</w:t>
+        <w:t>照片名称 由uuid重命名（小于64个字符串）</w:t>
+      </w:r>
+    </w:p>
+    <w:p>
+      <w:r>
+        <w:t>Describe</w:t>
       </w:r>
       <w:r>
         <w:t xml:space="preserve">  </w:t>
@@ -1371,27 +1273,10 @@
         <w:rPr>
           <w:rFonts w:hint="eastAsia"/>
         </w:rPr>
-        <w:t>照片的描述，由视图模板渲染到图片上方的汉字（</w:t>
-      </w:r>
-      <w:r>
-        <w:rPr>
-          <w:rFonts w:hint="eastAsia"/>
-        </w:rPr>
-        <w:t>不限制字符串个数</w:t>
-      </w:r>
-      <w:r>
-        <w:rPr>
-          <w:rFonts w:hint="eastAsia"/>
-        </w:rPr>
-        <w:t>）</w:t>
-      </w:r>
-    </w:p>
-    <w:p>
-      <w:pPr>
-        <w:rPr>
-          <w:rFonts w:hint="eastAsia"/>
-        </w:rPr>
-      </w:pPr>
+        <w:t>照片的描述，由视图模板渲染到图片上方的汉字（不限制字符串个数）</w:t>
+      </w:r>
+    </w:p>
+    <w:p>
       <w:r>
         <w:t>act_id</w:t>
       </w:r>
@@ -1415,13 +1300,7 @@
       </w:r>
     </w:p>
     <w:p/>
-    <w:p>
-      <w:pPr>
-        <w:rPr>
-          <w:rFonts w:hint="eastAsia"/>
-        </w:rPr>
-      </w:pPr>
-    </w:p>
+    <w:p/>
     <w:p>
       <w:r>
         <w:rPr>
@@ -1510,8 +1389,6 @@
         </w:rPr>
         <w:t>&gt;”照片展示页面的子页面</w:t>
       </w:r>
-      <w:bookmarkStart w:id="0" w:name="_GoBack"/>
-      <w:bookmarkEnd w:id="0"/>
     </w:p>
     <w:sectPr>
       <w:pgSz w:w="11900" w:h="16840"/>

--- a/Haileybury初中部照片墙 实现方案v1.docx
+++ b/Haileybury初中部照片墙 实现方案v1.docx
@@ -406,8 +406,6 @@
       <w:r>
         <w:t>mb</w:t>
       </w:r>
-      <w:bookmarkStart w:id="0" w:name="_GoBack"/>
-      <w:bookmarkEnd w:id="0"/>
       <w:r>
         <w:rPr>
           <w:rFonts w:hint="eastAsia"/>
@@ -1299,95 +1297,221 @@
         <w:t>表的外键，用于从acts表中使用活动名称查询</w:t>
       </w:r>
     </w:p>
+    <w:p>
+      <w:pPr>
+        <w:rPr>
+          <w:rFonts w:hint="eastAsia"/>
+        </w:rPr>
+      </w:pPr>
+    </w:p>
+    <w:p>
+      <w:r>
+        <w:rPr>
+          <w:rFonts w:hint="eastAsia"/>
+        </w:rPr>
+        <w:t>url映射函数</w:t>
+      </w:r>
+      <w:r>
+        <w:rPr>
+          <w:rFonts w:hint="eastAsia"/>
+        </w:rPr>
+        <w:t>：</w:t>
+      </w:r>
+    </w:p>
+    <w:p>
+      <w:r>
+        <w:tab/>
+        <w:t>“/”</w:t>
+      </w:r>
+      <w:r>
+        <w:rPr>
+          <w:rFonts w:hint="eastAsia"/>
+        </w:rPr>
+        <w:t xml:space="preserve"> 主页面，用于域名直接显示</w:t>
+      </w:r>
+    </w:p>
+    <w:p>
+      <w:r>
+        <w:tab/>
+        <w:t>“/login”</w:t>
+      </w:r>
+      <w:r>
+        <w:rPr>
+          <w:rFonts w:hint="eastAsia"/>
+        </w:rPr>
+        <w:t xml:space="preserve"> 登陆页面，用于登陆程序</w:t>
+      </w:r>
+    </w:p>
+    <w:p>
+      <w:r>
+        <w:tab/>
+        <w:t>“/</w:t>
+      </w:r>
+      <w:r>
+        <w:rPr>
+          <w:rFonts w:hint="eastAsia"/>
+        </w:rPr>
+        <w:t>logout</w:t>
+      </w:r>
+      <w:r>
+        <w:t>”</w:t>
+      </w:r>
+      <w:r>
+        <w:rPr>
+          <w:rFonts w:hint="eastAsia"/>
+        </w:rPr>
+        <w:t>用于登出的页面</w:t>
+      </w:r>
+    </w:p>
+    <w:p>
+      <w:r>
+        <w:tab/>
+        <w:t>“/photo”</w:t>
+      </w:r>
+      <w:r>
+        <w:rPr>
+          <w:rFonts w:hint="eastAsia"/>
+        </w:rPr>
+        <w:t>应用的主界面，用于展示照片</w:t>
+      </w:r>
+    </w:p>
+    <w:p>
+      <w:r>
+        <w:rPr>
+          <w:rFonts w:hint="eastAsia"/>
+        </w:rPr>
+        <w:tab/>
+        <w:t>“act/&lt;</w:t>
+      </w:r>
+      <w:r>
+        <w:t>v</w:t>
+      </w:r>
+      <w:r>
+        <w:rPr>
+          <w:rFonts w:hint="eastAsia"/>
+        </w:rPr>
+        <w:t>&gt;”照片展示页面的子页面</w:t>
+      </w:r>
+    </w:p>
     <w:p/>
-    <w:p/>
-    <w:p>
-      <w:r>
-        <w:rPr>
-          <w:rFonts w:hint="eastAsia"/>
-        </w:rPr>
-        <w:t>url映射函数</w:t>
-      </w:r>
-      <w:r>
-        <w:rPr>
-          <w:rFonts w:hint="eastAsia"/>
-        </w:rPr>
-        <w:t>：</w:t>
-      </w:r>
-    </w:p>
-    <w:p>
-      <w:r>
-        <w:tab/>
-        <w:t>“/”</w:t>
-      </w:r>
-      <w:r>
-        <w:rPr>
-          <w:rFonts w:hint="eastAsia"/>
-        </w:rPr>
-        <w:t xml:space="preserve"> 主页面，用于域名直接显示</w:t>
-      </w:r>
-    </w:p>
-    <w:p>
-      <w:r>
-        <w:tab/>
-        <w:t>“/login”</w:t>
-      </w:r>
-      <w:r>
-        <w:rPr>
-          <w:rFonts w:hint="eastAsia"/>
-        </w:rPr>
-        <w:t xml:space="preserve"> 登陆页面，用于登陆程序</w:t>
-      </w:r>
-    </w:p>
-    <w:p>
-      <w:r>
-        <w:tab/>
-        <w:t>“/</w:t>
-      </w:r>
-      <w:r>
-        <w:rPr>
-          <w:rFonts w:hint="eastAsia"/>
-        </w:rPr>
-        <w:t>logout</w:t>
-      </w:r>
-      <w:r>
-        <w:t>”</w:t>
-      </w:r>
-      <w:r>
-        <w:rPr>
-          <w:rFonts w:hint="eastAsia"/>
-        </w:rPr>
-        <w:t>用于登出的页面</w:t>
-      </w:r>
-    </w:p>
-    <w:p>
-      <w:r>
-        <w:tab/>
-        <w:t>“/photo”</w:t>
-      </w:r>
-      <w:r>
-        <w:rPr>
-          <w:rFonts w:hint="eastAsia"/>
-        </w:rPr>
-        <w:t>应用的主界面，用于展示照片</w:t>
-      </w:r>
-    </w:p>
-    <w:p>
-      <w:r>
-        <w:rPr>
-          <w:rFonts w:hint="eastAsia"/>
-        </w:rPr>
-        <w:tab/>
-        <w:t>“act/&lt;</w:t>
-      </w:r>
-      <w:r>
-        <w:t>v</w:t>
-      </w:r>
-      <w:r>
-        <w:rPr>
-          <w:rFonts w:hint="eastAsia"/>
-        </w:rPr>
-        <w:t>&gt;”照片展示页面的子页面</w:t>
+    <w:p>
+      <w:r>
+        <w:t xml:space="preserve">Api </w:t>
+      </w:r>
+      <w:r>
+        <w:rPr>
+          <w:rFonts w:hint="eastAsia"/>
+        </w:rPr>
+        <w:t>端口：</w:t>
+      </w:r>
+    </w:p>
+    <w:p>
+      <w:r>
+        <w:tab/>
+        <w:t>“/api/</w:t>
+      </w:r>
+      <w:r>
+        <w:t>upload</w:t>
+      </w:r>
+      <w:r>
+        <w:t xml:space="preserve">/” </w:t>
+      </w:r>
+      <w:r>
+        <w:rPr>
+          <w:rFonts w:hint="eastAsia"/>
+        </w:rPr>
+        <w:t>用于上传照片的api</w:t>
+      </w:r>
+    </w:p>
+    <w:p>
+      <w:r>
+        <w:tab/>
+        <w:t>“/api/”</w:t>
+      </w:r>
+      <w:r>
+        <w:t xml:space="preserve"> </w:t>
+      </w:r>
+      <w:r>
+        <w:tab/>
+      </w:r>
+      <w:r>
+        <w:rPr>
+          <w:rFonts w:hint="eastAsia"/>
+        </w:rPr>
+        <w:t>用于发送活动注册信息</w:t>
+      </w:r>
+    </w:p>
+    <w:p>
+      <w:pPr>
+        <w:ind w:left="840"/>
+      </w:pPr>
+      <w:r>
+        <w:rPr>
+          <w:rFonts w:hint="eastAsia"/>
+        </w:rPr>
+        <w:t>注册信息参数有 活动名称，目标文件夹名称</w:t>
+      </w:r>
+      <w:r>
+        <w:rPr>
+          <w:rFonts w:hint="eastAsia"/>
+        </w:rPr>
+        <w:t>（英文），活动描述</w:t>
+      </w:r>
+      <w:r>
+        <w:rPr>
+          <w:rFonts w:hint="eastAsia"/>
+        </w:rPr>
+        <w:t>，若干照片名称</w:t>
+      </w:r>
+    </w:p>
+    <w:p>
+      <w:r>
+        <w:tab/>
+      </w:r>
+      <w:r>
+        <w:tab/>
+      </w:r>
+      <w:r>
+        <w:rPr>
+          <w:rFonts w:hint="eastAsia"/>
+        </w:rPr>
+        <w:t>上传时参数格式： 活动名称*活动描述*文件夹名称</w:t>
+      </w:r>
+      <w:r>
+        <w:rPr>
+          <w:rFonts w:hint="eastAsia"/>
+        </w:rPr>
+        <w:t>*</w:t>
+      </w:r>
+      <w:bookmarkStart w:id="0" w:name="_GoBack"/>
+      <w:bookmarkEnd w:id="0"/>
+      <w:r>
+        <w:rPr>
+          <w:rFonts w:hint="eastAsia"/>
+        </w:rPr>
+        <w:t>照片#照片#</w:t>
+      </w:r>
+      <w:r>
+        <w:t>....</w:t>
+      </w:r>
+    </w:p>
+    <w:p>
+      <w:pPr>
+        <w:rPr>
+          <w:rFonts w:hint="eastAsia"/>
+        </w:rPr>
+      </w:pPr>
+      <w:r>
+        <w:tab/>
+      </w:r>
+      <w:r>
+        <w:tab/>
+      </w:r>
+      <w:r>
+        <w:rPr>
+          <w:rFonts w:hint="eastAsia"/>
+        </w:rPr>
+        <w:t>每个参数由星号 “*” 分隔开来，统一为字符串形式发送</w:t>
       </w:r>
     </w:p>
     <w:sectPr>
